--- a/File1.docx
+++ b/File1.docx
@@ -5,6 +5,11 @@
     <w:p>
       <w:r>
         <w:t>Hi 1</w:t>
+      </w:r>
+    </w:p>
+    <w:p>
+      <w:r>
+        <w:t>Hi 2</w:t>
       </w:r>
     </w:p>
     <w:sectPr>

--- a/File1.docx
+++ b/File1.docx
@@ -12,6 +12,21 @@
         <w:t>Hi 2</w:t>
       </w:r>
     </w:p>
+    <w:p>
+      <w:r>
+        <w:t>Hi 3 this is the 3</w:t>
+      </w:r>
+      <w:r>
+        <w:rPr>
+          <w:vertAlign w:val="superscript"/>
+        </w:rPr>
+        <w:t>rd</w:t>
+      </w:r>
+      <w:r>
+        <w:t xml:space="preserve"> update</w:t>
+      </w:r>
+    </w:p>
+    <w:p/>
     <w:sectPr>
       <w:pgSz w:w="11906" w:h="16838"/>
       <w:pgMar w:top="1440" w:right="1440" w:bottom="1440" w:left="1440" w:header="708" w:footer="708" w:gutter="0"/>

--- a/File1.docx
+++ b/File1.docx
@@ -21,6 +21,20 @@
           <w:vertAlign w:val="superscript"/>
         </w:rPr>
         <w:t>rd</w:t>
+      </w:r>
+      <w:r>
+        <w:t xml:space="preserve"> update</w:t>
+      </w:r>
+    </w:p>
+    <w:p>
+      <w:r>
+        <w:t>Hi 4 this it the 4</w:t>
+      </w:r>
+      <w:r>
+        <w:rPr>
+          <w:vertAlign w:val="superscript"/>
+        </w:rPr>
+        <w:t>th</w:t>
       </w:r>
       <w:r>
         <w:t xml:space="preserve"> update</w:t>
